--- a/Tutorial for Susitha.docx
+++ b/Tutorial for Susitha.docx
@@ -12,10 +12,10 @@
           <wp:anchor distT="0" distB="0" distL="114300" distR="114300" simplePos="0" relativeHeight="251659264" behindDoc="1" locked="0" layoutInCell="1" allowOverlap="1" wp14:anchorId="448A1E72" wp14:editId="01BEE1B2">
             <wp:simplePos x="0" y="0"/>
             <wp:positionH relativeFrom="column">
-              <wp:posOffset>-731520</wp:posOffset>
+              <wp:posOffset>-876300</wp:posOffset>
             </wp:positionH>
             <wp:positionV relativeFrom="paragraph">
-              <wp:posOffset>1775460</wp:posOffset>
+              <wp:posOffset>1776095</wp:posOffset>
             </wp:positionV>
             <wp:extent cx="3735705" cy="1958340"/>
             <wp:effectExtent l="0" t="0" r="0" b="3810"/>
@@ -73,6 +73,10 @@
         </w:drawing>
       </w:r>
       <w:r>
+        <w:rPr>
+          <w:noProof/>
+          <w:lang w:eastAsia="en-GB"/>
+        </w:rPr>
         <w:drawing>
           <wp:anchor distT="0" distB="0" distL="114300" distR="114300" simplePos="0" relativeHeight="251658240" behindDoc="1" locked="0" layoutInCell="1" allowOverlap="1" wp14:anchorId="11ACC744" wp14:editId="2C65480E">
             <wp:simplePos x="0" y="0"/>
@@ -187,7 +191,13 @@
         <w:t>Step 2:</w:t>
       </w:r>
       <w:r>
-        <w:t xml:space="preserve"> Save the file as “index.html” EXACTLY LIKE THAT, no capital letters or anything</w:t>
+        <w:t xml:space="preserve"> Save the file</w:t>
+      </w:r>
+      <w:r>
+        <w:t xml:space="preserve"> and name it</w:t>
+      </w:r>
+      <w:r>
+        <w:t xml:space="preserve"> “index.html” EXACTLY LIKE THAT, no capital letters or anything</w:t>
       </w:r>
       <w:r>
         <w:br/>
@@ -571,7 +581,13 @@
       </w:r>
       <w:r>
         <w:br/>
-        <w:t>The “&lt;!DOCTYPE html&gt;” let’s your computer know that this is a HTML file, which are the files that websites are made from. As mentioned before, the “&lt;html lang=””&gt;” bit tells your browser what language your webpage is in, mine is in English.</w:t>
+        <w:t xml:space="preserve">The “&lt;!DOCTYPE html&gt;” let’s your computer know that this is a HTML file, which are the files that websites are made </w:t>
+      </w:r>
+      <w:r>
+        <w:t>from. As mentioned before, the &lt;html lang=””&gt;</w:t>
+      </w:r>
+      <w:r>
+        <w:t xml:space="preserve"> bit tells your browser what language your webpage is in, mine is in English.</w:t>
       </w:r>
       <w:r>
         <w:br/>
@@ -623,7 +639,16 @@
         </w:drawing>
       </w:r>
       <w:r>
-        <w:t>The code between the “&lt;head&gt;” and “&lt;/head&gt;” tags just tells your browser things about the webpage, this isn’t where you add text or anything. We will change the “&lt;title&gt;&lt;/title&gt;” soon, but please don’t touch the “&lt;meta charset=”UTF-8” /&gt;” and “&lt;meta name =…/&gt;” tags, you will NEVER need to change them.</w:t>
+        <w:t>The code between the &lt;head&gt; and &lt;/head&gt;</w:t>
+      </w:r>
+      <w:r>
+        <w:t xml:space="preserve"> tags just tells your browser things about the webpage, this isn’t where you add text or anything. We will change the “&lt;title&gt;&lt;/title&gt;” so</w:t>
+      </w:r>
+      <w:r>
+        <w:t>on, but please don’t touch the &lt;meta charset=”UTF-8” /&gt; and &lt;meta name =…/&gt;</w:t>
+      </w:r>
+      <w:r>
+        <w:t xml:space="preserve"> tags, you will NEVER need to change them.</w:t>
       </w:r>
       <w:r>
         <w:br/>
@@ -675,7 +700,18 @@
       </w:r>
       <w:r>
         <w:br/>
-        <w:t>The code that goes between the “&lt;body&gt;” and “&lt;/body&gt;” tags are what we will change.</w:t>
+      </w:r>
+      <w:r>
+        <w:t>The code that goes between the &lt;body&gt; and &lt;/body&gt;</w:t>
+      </w:r>
+      <w:r>
+        <w:t xml:space="preserve"> tags are what we will change</w:t>
+      </w:r>
+      <w:r>
+        <w:t>, this is where we can add text/images</w:t>
+      </w:r>
+      <w:r>
+        <w:t>.</w:t>
       </w:r>
       <w:r>
         <w:t xml:space="preserve"> </w:t>
@@ -703,10 +739,16 @@
         <w:t xml:space="preserve"> Let’s add a title. If you look at the tab in your browser, it will just say “index.html”, we want to change that. </w:t>
       </w:r>
       <w:r>
-        <w:t>In between the “&lt;title&gt;” and “&lt;/title&gt;”, type in what you want your website to be called. I’m going to call mine “Tyler’s website!”</w:t>
-      </w:r>
-      <w:r>
-        <w:t xml:space="preserve"> As you can see, the tab has now changed to say what I’ve put in between “&lt;title&gt;” and “&lt;/title&gt;”</w:t>
+        <w:t>In between the &lt;title&gt; and &lt;/title&gt;</w:t>
+      </w:r>
+      <w:r>
+        <w:t>, type in what you want your website to be called. I’m going to call mine “Tyler’s website!”</w:t>
+      </w:r>
+      <w:r>
+        <w:t xml:space="preserve"> As you can see, the tab has now changed t</w:t>
+      </w:r>
+      <w:r>
+        <w:t>o say what I’ve put in between &lt;title&gt; and &lt;/title&gt;</w:t>
       </w:r>
     </w:p>
     <w:p>
@@ -837,7 +879,13 @@
     </w:p>
     <w:p>
       <w:r>
-        <w:t>Into your index.html file in between the “&lt;body&gt;” and &lt;/body&gt;” tags. It should look like this:</w:t>
+        <w:t xml:space="preserve">Into your </w:t>
+      </w:r>
+      <w:r>
+        <w:t>index.html file in between the &lt;body&gt; and &lt;/body&gt;</w:t>
+      </w:r>
+      <w:r>
+        <w:t xml:space="preserve"> tags. It should look like this:</w:t>
       </w:r>
     </w:p>
     <w:p>
@@ -884,11 +932,22 @@
         </w:drawing>
       </w:r>
       <w:r>
-        <w:t>The h1 means “Heading one” and the p means “paragraph”. Let’s add a heading! Please type anything you want between the “&lt;h1&gt;” and “&lt;/h1&gt;” tags. I’m going to type “This is a heading, yay!”</w:t>
+        <w:t>The h1 means “Heading one” and the p means “paragraph”. Let’s add a heading! Please type</w:t>
+      </w:r>
+      <w:r>
+        <w:t xml:space="preserve"> anything you want between the &lt;h1&gt; and &lt;/h1&gt;</w:t>
+      </w:r>
+      <w:r>
+        <w:t xml:space="preserve"> tags. I’m going to type “This is a heading, yay!”</w:t>
       </w:r>
       <w:r>
         <w:t>.</w:t>
       </w:r>
+      <w:r>
+        <w:t xml:space="preserve"> </w:t>
+      </w:r>
+      <w:bookmarkStart w:id="0" w:name="_GoBack"/>
+      <w:bookmarkEnd w:id="0"/>
       <w:r>
         <w:t xml:space="preserve"> As you can see, the heading has now appeared on my webpage.</w:t>
       </w:r>
@@ -1118,8 +1177,6 @@
         <w:br/>
         <w:t xml:space="preserve">I hope you found this useful! </w:t>
       </w:r>
-      <w:bookmarkStart w:id="0" w:name="_GoBack"/>
-      <w:bookmarkEnd w:id="0"/>
     </w:p>
     <w:sectPr>
       <w:pgSz w:w="11906" w:h="16838"/>
